--- a/Course 4/Производственная практика/Преддипломная практика/Аттестационный лист по преддиплом практике (шаблон ПКС).docx
+++ b/Course 4/Производственная практика/Преддипломная практика/Аттестационный лист по преддиплом практике (шаблон ПКС).docx
@@ -1,6 +1,6 @@
 
 <file path=word/document.xml><?xml version="1.0" encoding="utf-8"?>
-<w:document xmlns:wpc="http://schemas.microsoft.com/office/word/2010/wordprocessingCanvas" xmlns:cx="http://schemas.microsoft.com/office/drawing/2014/chartex" xmlns:cx1="http://schemas.microsoft.com/office/drawing/2015/9/8/chartex" xmlns:mc="http://schemas.openxmlformats.org/markup-compatibility/2006" xmlns:o="urn:schemas-microsoft-com:office:office" xmlns:r="http://schemas.openxmlformats.org/officeDocument/2006/relationships" xmlns:m="http://schemas.openxmlformats.org/officeDocument/2006/math" xmlns:v="urn:schemas-microsoft-com:vml" xmlns:wp14="http://schemas.microsoft.com/office/word/2010/wordprocessingDrawing" xmlns:wp="http://schemas.openxmlformats.org/drawingml/2006/wordprocessingDrawing" xmlns:w10="urn:schemas-microsoft-com:office:word" xmlns:w="http://schemas.openxmlformats.org/wordprocessingml/2006/main" xmlns:w14="http://schemas.microsoft.com/office/word/2010/wordml" xmlns:w15="http://schemas.microsoft.com/office/word/2012/wordml" xmlns:w16se="http://schemas.microsoft.com/office/word/2015/wordml/symex" xmlns:wpg="http://schemas.microsoft.com/office/word/2010/wordprocessingGroup" xmlns:wpi="http://schemas.microsoft.com/office/word/2010/wordprocessingInk" xmlns:wne="http://schemas.microsoft.com/office/word/2006/wordml" xmlns:wps="http://schemas.microsoft.com/office/word/2010/wordprocessingShape" mc:Ignorable="w14 w15 w16se wp14">
+<w:document xmlns:wpc="http://schemas.microsoft.com/office/word/2010/wordprocessingCanvas" xmlns:cx="http://schemas.microsoft.com/office/drawing/2014/chartex" xmlns:mc="http://schemas.openxmlformats.org/markup-compatibility/2006" xmlns:o="urn:schemas-microsoft-com:office:office" xmlns:r="http://schemas.openxmlformats.org/officeDocument/2006/relationships" xmlns:m="http://schemas.openxmlformats.org/officeDocument/2006/math" xmlns:v="urn:schemas-microsoft-com:vml" xmlns:wp14="http://schemas.microsoft.com/office/word/2010/wordprocessingDrawing" xmlns:wp="http://schemas.openxmlformats.org/drawingml/2006/wordprocessingDrawing" xmlns:w10="urn:schemas-microsoft-com:office:word" xmlns:w="http://schemas.openxmlformats.org/wordprocessingml/2006/main" xmlns:w14="http://schemas.microsoft.com/office/word/2010/wordml" xmlns:w15="http://schemas.microsoft.com/office/word/2012/wordml" xmlns:w16se="http://schemas.microsoft.com/office/word/2015/wordml/symex" xmlns:wpg="http://schemas.microsoft.com/office/word/2010/wordprocessingGroup" xmlns:wpi="http://schemas.microsoft.com/office/word/2010/wordprocessingInk" xmlns:wne="http://schemas.microsoft.com/office/word/2006/wordml" xmlns:wps="http://schemas.microsoft.com/office/word/2010/wordprocessingShape" mc:Ignorable="w14 w15 w16se wp14">
   <w:body>
     <w:p>
       <w:pPr>
@@ -84,8 +84,6 @@
         </w:rPr>
         <w:br/>
       </w:r>
-      <w:bookmarkStart w:id="0" w:name="_GoBack"/>
-      <w:bookmarkEnd w:id="0"/>
       <w:r>
         <w:rPr>
           <w:rFonts w:ascii="Times New Roman" w:hAnsi="Times New Roman" w:cs="Times New Roman"/>
@@ -98,12 +96,11 @@
       <w:r>
         <w:rPr>
           <w:rFonts w:ascii="Times New Roman" w:hAnsi="Times New Roman" w:cs="Times New Roman"/>
-          <w:color w:val="548DD4" w:themeColor="text2" w:themeTint="99"/>
           <w:sz w:val="24"/>
           <w:szCs w:val="24"/>
           <w:u w:val="single"/>
         </w:rPr>
-        <w:t>ХХХХХХХХХХХХХХХ</w:t>
+        <w:t xml:space="preserve">                                                                                  .</w:t>
       </w:r>
       <w:r>
         <w:rPr>
@@ -176,12 +173,12 @@
       <w:r>
         <w:rPr>
           <w:rFonts w:ascii="Times New Roman" w:hAnsi="Times New Roman" w:cs="Times New Roman"/>
-          <w:color w:val="548DD4" w:themeColor="text2" w:themeTint="99"/>
+          <w:color w:val="000000" w:themeColor="text1"/>
           <w:sz w:val="28"/>
           <w:szCs w:val="28"/>
           <w:u w:val="single"/>
         </w:rPr>
-        <w:t>ХХХ</w:t>
+        <w:t>115</w:t>
       </w:r>
     </w:p>
     <w:p>
@@ -276,11 +273,11 @@
       <w:r>
         <w:rPr>
           <w:rFonts w:ascii="Times New Roman" w:hAnsi="Times New Roman" w:cs="Times New Roman"/>
-          <w:color w:val="548DD4" w:themeColor="text2" w:themeTint="99"/>
-          <w:sz w:val="28"/>
-          <w:szCs w:val="28"/>
-        </w:rPr>
-        <w:t>ХХХХХХХХХХХХ</w:t>
+          <w:color w:val="000000" w:themeColor="text1"/>
+          <w:sz w:val="28"/>
+          <w:szCs w:val="28"/>
+        </w:rPr>
+        <w:t>ПАО «НПП Сапфир»</w:t>
       </w:r>
     </w:p>
     <w:tbl>
@@ -809,7 +806,23 @@
                 <w:sz w:val="24"/>
                 <w:szCs w:val="24"/>
               </w:rPr>
-              <w:t>проведение анализа и обобщения научо-технической информации по теме ВКР</w:t>
+              <w:t>проведение анализа и обобщения науч</w:t>
+            </w:r>
+            <w:r>
+              <w:rPr>
+                <w:rFonts w:ascii="Times New Roman" w:hAnsi="Times New Roman" w:cs="Times New Roman"/>
+                <w:sz w:val="24"/>
+                <w:szCs w:val="24"/>
+              </w:rPr>
+              <w:t>н</w:t>
+            </w:r>
+            <w:r>
+              <w:rPr>
+                <w:rFonts w:ascii="Times New Roman" w:hAnsi="Times New Roman" w:cs="Times New Roman"/>
+                <w:sz w:val="24"/>
+                <w:szCs w:val="24"/>
+              </w:rPr>
+              <w:t>о-технической информации по теме ВКР</w:t>
             </w:r>
           </w:p>
         </w:tc>
@@ -1343,15 +1356,23 @@
                 <w:sz w:val="24"/>
                 <w:szCs w:val="24"/>
               </w:rPr>
-              <w:t xml:space="preserve">В ходе производственной преддипломной практики студент(ка) проявил(а)/не проявил(а) заинтересованность в будущей профессии, успешно освоил(а) профессиональные компетенции </w:t>
-            </w:r>
-            <w:r>
-              <w:rPr>
-                <w:rFonts w:ascii="Times New Roman" w:hAnsi="Times New Roman" w:cs="Times New Roman"/>
-                <w:sz w:val="24"/>
-                <w:szCs w:val="24"/>
-              </w:rPr>
-              <w:t xml:space="preserve"> ПМ.01 «</w:t>
+              <w:t xml:space="preserve">В ходе производственной преддипломной практики студент(ка) проявил(а)/не проявил(а) заинтересованность в будущей профессии, успешно освоил(а) профессиональные </w:t>
+            </w:r>
+            <w:r>
+              <w:rPr>
+                <w:rFonts w:ascii="Times New Roman" w:hAnsi="Times New Roman" w:cs="Times New Roman"/>
+                <w:sz w:val="24"/>
+                <w:szCs w:val="24"/>
+              </w:rPr>
+              <w:t>компетенции ПМ</w:t>
+            </w:r>
+            <w:r>
+              <w:rPr>
+                <w:rFonts w:ascii="Times New Roman" w:hAnsi="Times New Roman" w:cs="Times New Roman"/>
+                <w:sz w:val="24"/>
+                <w:szCs w:val="24"/>
+              </w:rPr>
+              <w:t>.01 «</w:t>
             </w:r>
             <w:r>
               <w:rPr>
@@ -1465,6 +1486,8 @@
               </w:rPr>
               <w:t>»</w:t>
             </w:r>
+            <w:bookmarkStart w:id="0" w:name="_GoBack"/>
+            <w:bookmarkEnd w:id="0"/>
           </w:p>
           <w:p>
             <w:pPr>
@@ -1875,7 +1898,7 @@
 </file>
 
 <file path=word/endnotes.xml><?xml version="1.0" encoding="utf-8"?>
-<w:endnotes xmlns:wpc="http://schemas.microsoft.com/office/word/2010/wordprocessingCanvas" xmlns:cx="http://schemas.microsoft.com/office/drawing/2014/chartex" xmlns:cx1="http://schemas.microsoft.com/office/drawing/2015/9/8/chartex" xmlns:mc="http://schemas.openxmlformats.org/markup-compatibility/2006" xmlns:o="urn:schemas-microsoft-com:office:office" xmlns:r="http://schemas.openxmlformats.org/officeDocument/2006/relationships" xmlns:m="http://schemas.openxmlformats.org/officeDocument/2006/math" xmlns:v="urn:schemas-microsoft-com:vml" xmlns:wp14="http://schemas.microsoft.com/office/word/2010/wordprocessingDrawing" xmlns:wp="http://schemas.openxmlformats.org/drawingml/2006/wordprocessingDrawing" xmlns:w10="urn:schemas-microsoft-com:office:word" xmlns:w="http://schemas.openxmlformats.org/wordprocessingml/2006/main" xmlns:w14="http://schemas.microsoft.com/office/word/2010/wordml" xmlns:w15="http://schemas.microsoft.com/office/word/2012/wordml" xmlns:w16se="http://schemas.microsoft.com/office/word/2015/wordml/symex" xmlns:wpg="http://schemas.microsoft.com/office/word/2010/wordprocessingGroup" xmlns:wpi="http://schemas.microsoft.com/office/word/2010/wordprocessingInk" xmlns:wne="http://schemas.microsoft.com/office/word/2006/wordml" xmlns:wps="http://schemas.microsoft.com/office/word/2010/wordprocessingShape" mc:Ignorable="w14 w15 w16se wp14">
+<w:endnotes xmlns:wpc="http://schemas.microsoft.com/office/word/2010/wordprocessingCanvas" xmlns:cx="http://schemas.microsoft.com/office/drawing/2014/chartex" xmlns:mc="http://schemas.openxmlformats.org/markup-compatibility/2006" xmlns:o="urn:schemas-microsoft-com:office:office" xmlns:r="http://schemas.openxmlformats.org/officeDocument/2006/relationships" xmlns:m="http://schemas.openxmlformats.org/officeDocument/2006/math" xmlns:v="urn:schemas-microsoft-com:vml" xmlns:wp14="http://schemas.microsoft.com/office/word/2010/wordprocessingDrawing" xmlns:wp="http://schemas.openxmlformats.org/drawingml/2006/wordprocessingDrawing" xmlns:w10="urn:schemas-microsoft-com:office:word" xmlns:w="http://schemas.openxmlformats.org/wordprocessingml/2006/main" xmlns:w14="http://schemas.microsoft.com/office/word/2010/wordml" xmlns:w15="http://schemas.microsoft.com/office/word/2012/wordml" xmlns:w16se="http://schemas.microsoft.com/office/word/2015/wordml/symex" xmlns:wpg="http://schemas.microsoft.com/office/word/2010/wordprocessingGroup" xmlns:wpi="http://schemas.microsoft.com/office/word/2010/wordprocessingInk" xmlns:wne="http://schemas.microsoft.com/office/word/2006/wordml" xmlns:wps="http://schemas.microsoft.com/office/word/2010/wordprocessingShape" mc:Ignorable="w14 w15 w16se wp14">
   <w:endnote w:type="separator" w:id="-1">
     <w:p>
       <w:pPr>
@@ -1900,7 +1923,7 @@
 </file>
 
 <file path=word/footnotes.xml><?xml version="1.0" encoding="utf-8"?>
-<w:footnotes xmlns:wpc="http://schemas.microsoft.com/office/word/2010/wordprocessingCanvas" xmlns:cx="http://schemas.microsoft.com/office/drawing/2014/chartex" xmlns:cx1="http://schemas.microsoft.com/office/drawing/2015/9/8/chartex" xmlns:mc="http://schemas.openxmlformats.org/markup-compatibility/2006" xmlns:o="urn:schemas-microsoft-com:office:office" xmlns:r="http://schemas.openxmlformats.org/officeDocument/2006/relationships" xmlns:m="http://schemas.openxmlformats.org/officeDocument/2006/math" xmlns:v="urn:schemas-microsoft-com:vml" xmlns:wp14="http://schemas.microsoft.com/office/word/2010/wordprocessingDrawing" xmlns:wp="http://schemas.openxmlformats.org/drawingml/2006/wordprocessingDrawing" xmlns:w10="urn:schemas-microsoft-com:office:word" xmlns:w="http://schemas.openxmlformats.org/wordprocessingml/2006/main" xmlns:w14="http://schemas.microsoft.com/office/word/2010/wordml" xmlns:w15="http://schemas.microsoft.com/office/word/2012/wordml" xmlns:w16se="http://schemas.microsoft.com/office/word/2015/wordml/symex" xmlns:wpg="http://schemas.microsoft.com/office/word/2010/wordprocessingGroup" xmlns:wpi="http://schemas.microsoft.com/office/word/2010/wordprocessingInk" xmlns:wne="http://schemas.microsoft.com/office/word/2006/wordml" xmlns:wps="http://schemas.microsoft.com/office/word/2010/wordprocessingShape" mc:Ignorable="w14 w15 w16se wp14">
+<w:footnotes xmlns:wpc="http://schemas.microsoft.com/office/word/2010/wordprocessingCanvas" xmlns:cx="http://schemas.microsoft.com/office/drawing/2014/chartex" xmlns:mc="http://schemas.openxmlformats.org/markup-compatibility/2006" xmlns:o="urn:schemas-microsoft-com:office:office" xmlns:r="http://schemas.openxmlformats.org/officeDocument/2006/relationships" xmlns:m="http://schemas.openxmlformats.org/officeDocument/2006/math" xmlns:v="urn:schemas-microsoft-com:vml" xmlns:wp14="http://schemas.microsoft.com/office/word/2010/wordprocessingDrawing" xmlns:wp="http://schemas.openxmlformats.org/drawingml/2006/wordprocessingDrawing" xmlns:w10="urn:schemas-microsoft-com:office:word" xmlns:w="http://schemas.openxmlformats.org/wordprocessingml/2006/main" xmlns:w14="http://schemas.microsoft.com/office/word/2010/wordml" xmlns:w15="http://schemas.microsoft.com/office/word/2012/wordml" xmlns:w16se="http://schemas.microsoft.com/office/word/2015/wordml/symex" xmlns:wpg="http://schemas.microsoft.com/office/word/2010/wordprocessingGroup" xmlns:wpi="http://schemas.microsoft.com/office/word/2010/wordprocessingInk" xmlns:wne="http://schemas.microsoft.com/office/word/2006/wordml" xmlns:wps="http://schemas.microsoft.com/office/word/2010/wordprocessingShape" mc:Ignorable="w14 w15 w16se wp14">
   <w:footnote w:type="separator" w:id="-1">
     <w:p>
       <w:pPr>
@@ -2771,7 +2794,7 @@
 </file>
 
 <file path=customXml/itemProps1.xml><?xml version="1.0" encoding="utf-8"?>
-<ds:datastoreItem xmlns:ds="http://schemas.openxmlformats.org/officeDocument/2006/customXml" ds:itemID="{F1C1D09F-8EA3-475E-B55F-9EE1DB20BADD}">
+<ds:datastoreItem xmlns:ds="http://schemas.openxmlformats.org/officeDocument/2006/customXml" ds:itemID="{AF6F6313-C992-4034-9043-65EA43878405}">
   <ds:schemaRefs>
     <ds:schemaRef ds:uri="http://schemas.openxmlformats.org/officeDocument/2006/bibliography"/>
   </ds:schemaRefs>

--- a/Course 4/Производственная практика/Преддипломная практика/Аттестационный лист по преддиплом практике (шаблон ПКС).docx
+++ b/Course 4/Производственная практика/Преддипломная практика/Аттестационный лист по преддиплом практике (шаблон ПКС).docx
@@ -1486,8 +1486,6 @@
               </w:rPr>
               <w:t>»</w:t>
             </w:r>
-            <w:bookmarkStart w:id="0" w:name="_GoBack"/>
-            <w:bookmarkEnd w:id="0"/>
           </w:p>
           <w:p>
             <w:pPr>
@@ -1682,67 +1680,33 @@
       </w:pPr>
       <w:r>
         <w:rPr>
-          <w:rFonts w:ascii="Times New Roman" w:hAnsi="Times New Roman" w:cs="Times New Roman"/>
-          <w:sz w:val="24"/>
-          <w:szCs w:val="24"/>
-        </w:rPr>
-        <w:t>«</w:t>
-      </w:r>
-      <w:r>
-        <w:rPr>
-          <w:rFonts w:ascii="Times New Roman" w:hAnsi="Times New Roman" w:cs="Times New Roman"/>
-          <w:sz w:val="24"/>
-          <w:szCs w:val="24"/>
-        </w:rPr>
-        <w:t>1</w:t>
-      </w:r>
-      <w:r>
-        <w:rPr>
-          <w:rFonts w:ascii="Times New Roman" w:hAnsi="Times New Roman" w:cs="Times New Roman"/>
-          <w:sz w:val="24"/>
-          <w:szCs w:val="24"/>
-        </w:rPr>
-        <w:t>6</w:t>
-      </w:r>
-      <w:r>
-        <w:rPr>
-          <w:rFonts w:ascii="Times New Roman" w:hAnsi="Times New Roman" w:cs="Times New Roman"/>
-          <w:sz w:val="24"/>
-          <w:szCs w:val="24"/>
-        </w:rPr>
-        <w:t xml:space="preserve">» </w:t>
-      </w:r>
-      <w:r>
-        <w:rPr>
-          <w:rFonts w:ascii="Times New Roman" w:hAnsi="Times New Roman" w:cs="Times New Roman"/>
-          <w:sz w:val="24"/>
-          <w:szCs w:val="24"/>
-        </w:rPr>
-        <w:t>мая</w:t>
-      </w:r>
-      <w:r>
-        <w:rPr>
-          <w:rFonts w:ascii="Times New Roman" w:hAnsi="Times New Roman" w:cs="Times New Roman"/>
-          <w:sz w:val="24"/>
-          <w:szCs w:val="24"/>
-        </w:rPr>
-        <w:t xml:space="preserve"> 201</w:t>
-      </w:r>
-      <w:r>
-        <w:rPr>
-          <w:rFonts w:ascii="Times New Roman" w:hAnsi="Times New Roman" w:cs="Times New Roman"/>
-          <w:sz w:val="24"/>
-          <w:szCs w:val="24"/>
-        </w:rPr>
-        <w:t>8</w:t>
-      </w:r>
-      <w:r>
-        <w:rPr>
-          <w:rFonts w:ascii="Times New Roman" w:hAnsi="Times New Roman" w:cs="Times New Roman"/>
-          <w:sz w:val="24"/>
-          <w:szCs w:val="24"/>
-        </w:rPr>
-        <w:t xml:space="preserve"> года</w:t>
+          <w:rFonts w:ascii="Times New Roman" w:hAnsi="Times New Roman"/>
+          <w:color w:val="000000"/>
+          <w:sz w:val="24"/>
+          <w:szCs w:val="24"/>
+          <w:lang w:eastAsia="ru-RU"/>
+        </w:rPr>
+        <w:t>«____» _______________ 20</w:t>
+      </w:r>
+      <w:r>
+        <w:rPr>
+          <w:rFonts w:ascii="Times New Roman" w:hAnsi="Times New Roman"/>
+          <w:color w:val="000000"/>
+          <w:sz w:val="24"/>
+          <w:szCs w:val="24"/>
+          <w:lang w:eastAsia="ru-RU"/>
+        </w:rPr>
+        <w:t xml:space="preserve">19 </w:t>
+      </w:r>
+      <w:r>
+        <w:rPr>
+          <w:rFonts w:ascii="Times New Roman" w:hAnsi="Times New Roman"/>
+          <w:color w:val="000000"/>
+          <w:sz w:val="24"/>
+          <w:szCs w:val="24"/>
+          <w:lang w:eastAsia="ru-RU"/>
+        </w:rPr>
+        <w:t>г.</w:t>
       </w:r>
     </w:p>
     <w:p>
@@ -1757,6 +1721,21 @@
           <w:szCs w:val="24"/>
         </w:rPr>
       </w:pPr>
+    </w:p>
+    <w:p>
+      <w:pPr>
+        <w:tabs>
+          <w:tab w:val="left" w:pos="7920"/>
+        </w:tabs>
+        <w:spacing w:line="360" w:lineRule="auto"/>
+        <w:rPr>
+          <w:rFonts w:ascii="Times New Roman" w:hAnsi="Times New Roman" w:cs="Times New Roman"/>
+          <w:sz w:val="24"/>
+          <w:szCs w:val="24"/>
+        </w:rPr>
+      </w:pPr>
+      <w:bookmarkStart w:id="0" w:name="_GoBack"/>
+      <w:bookmarkEnd w:id="0"/>
       <w:r>
         <w:rPr>
           <w:rFonts w:ascii="Times New Roman" w:hAnsi="Times New Roman" w:cs="Times New Roman"/>
@@ -2794,7 +2773,7 @@
 </file>
 
 <file path=customXml/itemProps1.xml><?xml version="1.0" encoding="utf-8"?>
-<ds:datastoreItem xmlns:ds="http://schemas.openxmlformats.org/officeDocument/2006/customXml" ds:itemID="{AF6F6313-C992-4034-9043-65EA43878405}">
+<ds:datastoreItem xmlns:ds="http://schemas.openxmlformats.org/officeDocument/2006/customXml" ds:itemID="{568B7540-C88D-4F7A-BC4A-9E4C5FBBE4B2}">
   <ds:schemaRefs>
     <ds:schemaRef ds:uri="http://schemas.openxmlformats.org/officeDocument/2006/bibliography"/>
   </ds:schemaRefs>
